--- a/Stories_QS.docx
+++ b/Stories_QS.docx
@@ -197,10 +197,7 @@
               <w:t>The users input shall be validated, the user shall be informed if the input is valid, and given a chance to reenter correct input</w:t>
             </w:r>
             <w:r>
-              <w:t xml:space="preserve">. </w:t>
-            </w:r>
-            <w:r>
-              <w:t>The input should be floats &gt;=0. The constant a must be &gt;0.</w:t>
+              <w:t>. The input should be floats &gt;=0. The constant a must be &gt;0.</w:t>
             </w:r>
           </w:p>
         </w:tc>
@@ -306,13 +303,10 @@
           </w:tcPr>
           <w:p>
             <w:r>
-              <w:t>The roots shall be calculated to the greatest precision possible with the</w:t>
-            </w:r>
-            <w:r>
-              <w:t xml:space="preserve"> computer used</w:t>
-            </w:r>
-            <w:r>
-              <w:t>.</w:t>
+              <w:t xml:space="preserve">The roots shall be calculated to </w:t>
+            </w:r>
+            <w:r>
+              <w:t>the greatest precision possible.</w:t>
             </w:r>
           </w:p>
         </w:tc>
@@ -332,8 +326,16 @@
           </w:tcPr>
           <w:p>
             <w:r>
-              <w:t>3hr</w:t>
-            </w:r>
+              <w:t>3</w:t>
+            </w:r>
+            <w:r>
+              <w:t xml:space="preserve"> </w:t>
+            </w:r>
+            <w:proofErr w:type="spellStart"/>
+            <w:r>
+              <w:t>hr</w:t>
+            </w:r>
+            <w:proofErr w:type="spellEnd"/>
           </w:p>
         </w:tc>
         <w:tc>
@@ -380,10 +382,16 @@
           </w:tcPr>
           <w:p>
             <w:r>
-              <w:t>1hr</w:t>
+              <w:t>1</w:t>
+            </w:r>
+            <w:r>
+              <w:t xml:space="preserve"> </w:t>
             </w:r>
             <w:bookmarkStart w:id="0" w:name="_GoBack"/>
             <w:bookmarkEnd w:id="0"/>
+            <w:r>
+              <w:t>hr</w:t>
+            </w:r>
           </w:p>
         </w:tc>
         <w:tc>
